--- a/3-能力管理/运行记录类文件/030201-2025年运维服务能力管理与实施计划.docx
+++ b/3-能力管理/运行记录类文件/030201-2025年运维服务能力管理与实施计划.docx
@@ -70,8 +70,8 @@
           <w:szCs w:val="52"/>
         </w:rPr>
       </w:pPr>
-      <w:bookmarkStart w:id="2" w:name="_Toc21173"/>
-      <w:bookmarkStart w:id="3" w:name="_Toc2350"/>
+      <w:bookmarkStart w:id="2" w:name="_Toc2350"/>
+      <w:bookmarkStart w:id="3" w:name="_Toc21173"/>
       <w:r>
         <w:rPr>
           <w:rFonts w:ascii="宋体" w:hAnsi="宋体" w:eastAsia="宋体" w:cs="宋体"/>
@@ -10022,28 +10022,7 @@
     </w:p>
     <w:p>
       <w:pPr>
-        <w:pStyle w:val="4"/>
-        <w:numPr>
-          <w:ilvl w:val="0"/>
-          <w:numId w:val="0"/>
-        </w:numPr>
-        <w:kinsoku w:val="0"/>
-        <w:autoSpaceDE w:val="0"/>
-        <w:autoSpaceDN w:val="0"/>
-        <w:adjustRightInd w:val="0"/>
-        <w:snapToGrid w:val="0"/>
-        <w:spacing w:before="117" w:line="221" w:lineRule="auto"/>
-        <w:jc w:val="left"/>
-        <w:textAlignment w:val="baseline"/>
-        <w:outlineLvl w:val="0"/>
-        <w:rPr>
-          <w:rFonts w:ascii="宋体" w:hAnsi="宋体" w:eastAsia="宋体" w:cs="宋体"/>
-          <w:b/>
-          <w:bCs/>
-          <w:spacing w:val="-8"/>
-          <w:sz w:val="40"/>
-          <w:szCs w:val="40"/>
-        </w:rPr>
+        <w:bidi w:val="0"/>
       </w:pPr>
     </w:p>
     <w:p>
@@ -10504,7 +10483,28 @@
           <w:sz w:val="24"/>
           <w:szCs w:val="24"/>
         </w:rPr>
-        <w:t>2024年预估的公司业务目标，为提高客户满意度，运维服务部需要招聘</w:t>
+        <w:t>202</w:t>
+      </w:r>
+      <w:r>
+        <w:rPr>
+          <w:rFonts w:hint="eastAsia" w:ascii="宋体" w:hAnsi="宋体" w:eastAsia="宋体" w:cs="宋体"/>
+          <w:spacing w:val="-1"/>
+          <w:sz w:val="24"/>
+          <w:szCs w:val="24"/>
+          <w:lang w:val="en-US" w:eastAsia="zh-CN"/>
+        </w:rPr>
+        <w:t>5</w:t>
+      </w:r>
+      <w:bookmarkStart w:id="120" w:name="_GoBack"/>
+      <w:bookmarkEnd w:id="120"/>
+      <w:r>
+        <w:rPr>
+          <w:rFonts w:ascii="宋体" w:hAnsi="宋体" w:eastAsia="宋体" w:cs="宋体"/>
+          <w:spacing w:val="-1"/>
+          <w:sz w:val="24"/>
+          <w:szCs w:val="24"/>
+        </w:rPr>
+        <w:t>年预估的公司业务目标，为提高客户满意度，运维服务部需要招聘</w:t>
       </w:r>
       <w:r>
         <w:rPr>
@@ -12855,12 +12855,6 @@
             <w:insideH w:val="single" w:color="000000" w:sz="2" w:space="0"/>
             <w:insideV w:val="single" w:color="000000" w:sz="2" w:space="0"/>
           </w:tblBorders>
-          <w:tblCellMar>
-            <w:top w:w="0" w:type="dxa"/>
-            <w:left w:w="0" w:type="dxa"/>
-            <w:bottom w:w="0" w:type="dxa"/>
-            <w:right w:w="0" w:type="dxa"/>
-          </w:tblCellMar>
         </w:tblPrEx>
         <w:trPr>
           <w:trHeight w:val="142" w:hRule="atLeast"/>
@@ -13718,12 +13712,6 @@
             <w:insideH w:val="single" w:color="000000" w:sz="2" w:space="0"/>
             <w:insideV w:val="single" w:color="000000" w:sz="2" w:space="0"/>
           </w:tblBorders>
-          <w:tblCellMar>
-            <w:top w:w="0" w:type="dxa"/>
-            <w:left w:w="0" w:type="dxa"/>
-            <w:bottom w:w="0" w:type="dxa"/>
-            <w:right w:w="0" w:type="dxa"/>
-          </w:tblCellMar>
         </w:tblPrEx>
         <w:trPr>
           <w:trHeight w:val="300" w:hRule="atLeast"/>
@@ -14543,12 +14531,6 @@
             <w:insideH w:val="single" w:color="000000" w:sz="2" w:space="0"/>
             <w:insideV w:val="single" w:color="000000" w:sz="2" w:space="0"/>
           </w:tblBorders>
-          <w:tblCellMar>
-            <w:top w:w="0" w:type="dxa"/>
-            <w:left w:w="0" w:type="dxa"/>
-            <w:bottom w:w="0" w:type="dxa"/>
-            <w:right w:w="0" w:type="dxa"/>
-          </w:tblCellMar>
         </w:tblPrEx>
         <w:trPr>
           <w:trHeight w:val="301" w:hRule="atLeast"/>
@@ -15413,12 +15395,6 @@
             <w:insideH w:val="single" w:color="000000" w:sz="2" w:space="0"/>
             <w:insideV w:val="single" w:color="000000" w:sz="2" w:space="0"/>
           </w:tblBorders>
-          <w:tblCellMar>
-            <w:top w:w="0" w:type="dxa"/>
-            <w:left w:w="0" w:type="dxa"/>
-            <w:bottom w:w="0" w:type="dxa"/>
-            <w:right w:w="0" w:type="dxa"/>
-          </w:tblCellMar>
         </w:tblPrEx>
         <w:trPr>
           <w:trHeight w:val="150" w:hRule="atLeast"/>
@@ -18016,8 +17992,8 @@
           <w:szCs w:val="30"/>
         </w:rPr>
       </w:pPr>
-      <w:bookmarkStart w:id="26" w:name="_Toc30126"/>
-      <w:bookmarkStart w:id="27" w:name="_Toc19374"/>
+      <w:bookmarkStart w:id="26" w:name="_Toc19374"/>
+      <w:bookmarkStart w:id="27" w:name="_Toc30126"/>
       <w:r>
         <w:rPr>
           <w:b/>
@@ -26217,8 +26193,8 @@
         <w:ind w:left="41"/>
         <w:outlineLvl w:val="1"/>
       </w:pPr>
-      <w:bookmarkStart w:id="28" w:name="_Toc28693"/>
-      <w:bookmarkStart w:id="29" w:name="_Toc9054"/>
+      <w:bookmarkStart w:id="28" w:name="_Toc9054"/>
+      <w:bookmarkStart w:id="29" w:name="_Toc28693"/>
       <w:r>
         <w:rPr>
           <w:b/>
@@ -29709,12 +29685,6 @@
             <w:insideH w:val="single" w:color="000000" w:sz="4" w:space="0"/>
             <w:insideV w:val="single" w:color="000000" w:sz="4" w:space="0"/>
           </w:tblBorders>
-          <w:tblCellMar>
-            <w:top w:w="0" w:type="dxa"/>
-            <w:left w:w="0" w:type="dxa"/>
-            <w:bottom w:w="0" w:type="dxa"/>
-            <w:right w:w="0" w:type="dxa"/>
-          </w:tblCellMar>
         </w:tblPrEx>
         <w:trPr>
           <w:trHeight w:val="493" w:hRule="atLeast"/>
@@ -34077,8 +34047,8 @@
       </w:pPr>
       <w:bookmarkStart w:id="40" w:name="bookmark68"/>
       <w:bookmarkEnd w:id="40"/>
-      <w:bookmarkStart w:id="41" w:name="_Toc13246"/>
-      <w:bookmarkStart w:id="42" w:name="_Toc24673"/>
+      <w:bookmarkStart w:id="41" w:name="_Toc24673"/>
+      <w:bookmarkStart w:id="42" w:name="_Toc13246"/>
       <w:r>
         <w:rPr>
           <w:b/>
@@ -34357,8 +34327,8 @@
         <w:ind w:left="43"/>
         <w:outlineLvl w:val="1"/>
       </w:pPr>
-      <w:bookmarkStart w:id="45" w:name="_Toc911"/>
-      <w:bookmarkStart w:id="46" w:name="_Toc27906"/>
+      <w:bookmarkStart w:id="45" w:name="_Toc27906"/>
+      <w:bookmarkStart w:id="46" w:name="_Toc911"/>
       <w:r>
         <w:rPr>
           <w:b/>
@@ -34392,8 +34362,8 @@
       </w:pPr>
       <w:bookmarkStart w:id="47" w:name="bookmark69"/>
       <w:bookmarkEnd w:id="47"/>
-      <w:bookmarkStart w:id="48" w:name="_Toc18405"/>
-      <w:bookmarkStart w:id="49" w:name="_Toc10600"/>
+      <w:bookmarkStart w:id="48" w:name="_Toc10600"/>
+      <w:bookmarkStart w:id="49" w:name="_Toc18405"/>
       <w:r>
         <w:rPr>
           <w:b/>
@@ -35714,8 +35684,8 @@
           <w:szCs w:val="30"/>
         </w:rPr>
       </w:pPr>
-      <w:bookmarkStart w:id="52" w:name="_Toc28769"/>
-      <w:bookmarkStart w:id="53" w:name="_Toc2491"/>
+      <w:bookmarkStart w:id="52" w:name="_Toc2491"/>
+      <w:bookmarkStart w:id="53" w:name="_Toc28769"/>
       <w:r>
         <w:rPr>
           <w:b/>
@@ -36245,7 +36215,7 @@
         <w:tc>
           <w:tcPr>
             <w:tcW w:w="1725" w:type="dxa"/>
-            <w:shd w:val="clear"/>
+            <w:shd w:val="clear" w:color="auto" w:fill="auto"/>
             <w:vAlign w:val="top"/>
           </w:tcPr>
           <w:p>
@@ -36285,7 +36255,7 @@
         <w:tc>
           <w:tcPr>
             <w:tcW w:w="4129" w:type="dxa"/>
-            <w:shd w:val="clear"/>
+            <w:shd w:val="clear" w:color="auto" w:fill="auto"/>
             <w:vAlign w:val="top"/>
           </w:tcPr>
           <w:p>
@@ -36324,7 +36294,7 @@
         <w:tc>
           <w:tcPr>
             <w:tcW w:w="2169" w:type="dxa"/>
-            <w:shd w:val="clear"/>
+            <w:shd w:val="clear" w:color="auto" w:fill="auto"/>
             <w:vAlign w:val="top"/>
           </w:tcPr>
           <w:p>
@@ -36392,7 +36362,7 @@
         <w:tc>
           <w:tcPr>
             <w:tcW w:w="1725" w:type="dxa"/>
-            <w:shd w:val="clear"/>
+            <w:shd w:val="clear" w:color="auto" w:fill="auto"/>
             <w:vAlign w:val="top"/>
           </w:tcPr>
           <w:p>
@@ -36423,7 +36393,7 @@
         <w:tc>
           <w:tcPr>
             <w:tcW w:w="4129" w:type="dxa"/>
-            <w:shd w:val="clear"/>
+            <w:shd w:val="clear" w:color="auto" w:fill="auto"/>
             <w:vAlign w:val="top"/>
           </w:tcPr>
           <w:p>
@@ -36454,7 +36424,7 @@
         <w:tc>
           <w:tcPr>
             <w:tcW w:w="2169" w:type="dxa"/>
-            <w:shd w:val="clear"/>
+            <w:shd w:val="clear" w:color="auto" w:fill="auto"/>
             <w:vAlign w:val="top"/>
           </w:tcPr>
           <w:p>
@@ -36522,7 +36492,7 @@
         <w:tc>
           <w:tcPr>
             <w:tcW w:w="1725" w:type="dxa"/>
-            <w:shd w:val="clear"/>
+            <w:shd w:val="clear" w:color="auto" w:fill="auto"/>
             <w:vAlign w:val="top"/>
           </w:tcPr>
           <w:p>
@@ -36553,7 +36523,7 @@
         <w:tc>
           <w:tcPr>
             <w:tcW w:w="4129" w:type="dxa"/>
-            <w:shd w:val="clear"/>
+            <w:shd w:val="clear" w:color="auto" w:fill="auto"/>
             <w:vAlign w:val="top"/>
           </w:tcPr>
           <w:p>
@@ -36573,7 +36543,7 @@
         <w:tc>
           <w:tcPr>
             <w:tcW w:w="2169" w:type="dxa"/>
-            <w:shd w:val="clear"/>
+            <w:shd w:val="clear" w:color="auto" w:fill="auto"/>
             <w:vAlign w:val="top"/>
           </w:tcPr>
           <w:p>
@@ -38133,8 +38103,8 @@
           <w:szCs w:val="32"/>
         </w:rPr>
       </w:pPr>
-      <w:bookmarkStart w:id="61" w:name="_Toc6652"/>
-      <w:bookmarkStart w:id="62" w:name="_Toc18535"/>
+      <w:bookmarkStart w:id="61" w:name="_Toc18535"/>
+      <w:bookmarkStart w:id="62" w:name="_Toc6652"/>
       <w:r>
         <w:rPr>
           <w:b/>
@@ -38564,8 +38534,8 @@
           <w:szCs w:val="30"/>
         </w:rPr>
       </w:pPr>
-      <w:bookmarkStart w:id="70" w:name="_Toc4066"/>
-      <w:bookmarkStart w:id="71" w:name="_Toc1525"/>
+      <w:bookmarkStart w:id="70" w:name="_Toc1525"/>
+      <w:bookmarkStart w:id="71" w:name="_Toc4066"/>
       <w:r>
         <w:rPr>
           <w:b/>
@@ -39020,8 +38990,8 @@
           <w:szCs w:val="30"/>
         </w:rPr>
       </w:pPr>
-      <w:bookmarkStart w:id="76" w:name="_Toc6186"/>
-      <w:bookmarkStart w:id="77" w:name="_Toc915"/>
+      <w:bookmarkStart w:id="76" w:name="_Toc915"/>
+      <w:bookmarkStart w:id="77" w:name="_Toc6186"/>
       <w:r>
         <w:rPr>
           <w:b/>
@@ -39164,8 +39134,8 @@
           <w:lang w:val="en-US" w:eastAsia="zh-CN"/>
         </w:rPr>
       </w:pPr>
-      <w:bookmarkStart w:id="78" w:name="_Toc28074"/>
-      <w:bookmarkStart w:id="79" w:name="_Toc10375"/>
+      <w:bookmarkStart w:id="78" w:name="_Toc10375"/>
+      <w:bookmarkStart w:id="79" w:name="_Toc28074"/>
       <w:r>
         <w:rPr>
           <w:b/>
@@ -39321,8 +39291,8 @@
           <w:lang w:val="en-US" w:eastAsia="zh-CN"/>
         </w:rPr>
       </w:pPr>
-      <w:bookmarkStart w:id="80" w:name="_Toc10476"/>
-      <w:bookmarkStart w:id="81" w:name="_Toc10388"/>
+      <w:bookmarkStart w:id="80" w:name="_Toc10388"/>
+      <w:bookmarkStart w:id="81" w:name="_Toc10476"/>
       <w:r>
         <w:rPr>
           <w:b/>
@@ -46066,8 +46036,8 @@
       </w:pPr>
       <w:bookmarkStart w:id="88" w:name="bookmark72"/>
       <w:bookmarkEnd w:id="88"/>
-      <w:bookmarkStart w:id="89" w:name="_Toc12694"/>
-      <w:bookmarkStart w:id="90" w:name="_Toc4866"/>
+      <w:bookmarkStart w:id="89" w:name="_Toc4866"/>
+      <w:bookmarkStart w:id="90" w:name="_Toc12694"/>
       <w:r>
         <w:rPr>
           <w:b/>
@@ -47077,8 +47047,8 @@
       </w:pPr>
       <w:bookmarkStart w:id="98" w:name="bookmark73"/>
       <w:bookmarkEnd w:id="98"/>
-      <w:bookmarkStart w:id="99" w:name="_Toc16790"/>
-      <w:bookmarkStart w:id="100" w:name="_Toc13591"/>
+      <w:bookmarkStart w:id="99" w:name="_Toc13591"/>
+      <w:bookmarkStart w:id="100" w:name="_Toc16790"/>
       <w:r>
         <w:rPr>
           <w:b/>
@@ -48238,8 +48208,8 @@
       <w:bookmarkEnd w:id="107"/>
       <w:bookmarkStart w:id="108" w:name="bookmark59"/>
       <w:bookmarkEnd w:id="108"/>
-      <w:bookmarkStart w:id="109" w:name="_Toc3108"/>
-      <w:bookmarkStart w:id="110" w:name="_Toc21932"/>
+      <w:bookmarkStart w:id="109" w:name="_Toc21932"/>
+      <w:bookmarkStart w:id="110" w:name="_Toc3108"/>
       <w:r>
         <w:rPr>
           <w:b/>
@@ -48284,8 +48254,8 @@
       </w:pPr>
       <w:bookmarkStart w:id="111" w:name="bookmark74"/>
       <w:bookmarkEnd w:id="111"/>
-      <w:bookmarkStart w:id="112" w:name="_Toc19431"/>
-      <w:bookmarkStart w:id="113" w:name="_Toc25644"/>
+      <w:bookmarkStart w:id="112" w:name="_Toc25644"/>
+      <w:bookmarkStart w:id="113" w:name="_Toc19431"/>
       <w:r>
         <w:rPr>
           <w:b/>
@@ -48505,8 +48475,6 @@
         <w:pStyle w:val="4"/>
         <w:bidi w:val="0"/>
       </w:pPr>
-      <w:bookmarkStart w:id="120" w:name="_GoBack"/>
-      <w:bookmarkEnd w:id="120"/>
     </w:p>
     <w:p>
       <w:pPr>
@@ -55276,7 +55244,7 @@
     <w:pPrDefault/>
   </w:docDefaults>
   <w:latentStyles w:count="260" w:defQFormat="0" w:defUnhideWhenUsed="1" w:defSemiHidden="1" w:defUIPriority="99" w:defLockedState="0">
-    <w:lsdException w:qFormat="1" w:unhideWhenUsed="0" w:uiPriority="0" w:name="Normal"/>
+    <w:lsdException w:qFormat="1" w:unhideWhenUsed="0" w:uiPriority="0" w:semiHidden="0" w:name="Normal"/>
     <w:lsdException w:qFormat="1" w:unhideWhenUsed="0" w:uiPriority="0" w:semiHidden="0" w:name="heading 1"/>
     <w:lsdException w:qFormat="1" w:uiPriority="0" w:semiHidden="0" w:name="heading 2"/>
     <w:lsdException w:qFormat="1" w:uiPriority="0" w:semiHidden="0" w:name="heading 3"/>
@@ -55527,7 +55495,6 @@
   </w:latentStyles>
   <w:style w:type="paragraph" w:default="1" w:styleId="1">
     <w:name w:val="Normal"/>
-    <w:semiHidden/>
     <w:qFormat/>
     <w:uiPriority w:val="0"/>
     <w:pPr>
